--- a/mike-paper-reviews-500/split-reviews-docx/Review_361.docx
+++ b/mike-paper-reviews-500/split-reviews-docx/Review_361.docx
@@ -7,9 +7,17 @@
         <w:pStyle w:val="Normal"/>
       </w:pPr>
       <w:r>
-        <w:t>המאמר היומי של מייק - 09.12.24:</w:t>
+        <w:t>⚡️🚀המאמר היומי של מייק -07.12.24: ⚡️🚀</w:t>
         <w:br/>
-        <w:t>Scaling Synthetic Data Creation with 1,000,000,000 Personas</w:t>
+        <w:t>Retrieval-Augmented Generation with Knowledge Graphs for Customer Service Question Answering</w:t>
+      </w:r>
+    </w:p>
+    <w:p>
+      <w:pPr>
+        <w:pStyle w:val="Heading4"/>
+      </w:pPr>
+      <w:r>
+        <w:t>1. תמצית המאמר</w:t>
       </w:r>
     </w:p>
     <w:p>
@@ -17,7 +25,23 @@
         <w:pStyle w:val="Normal"/>
       </w:pPr>
       <w:r>
-        <w:t>תמצית המאמר ותרומות מרכזיות:</w:t>
+        <w:t>המאמר מציע שיטה המציידת RAG עם מערכת מבוססת גרפי ידע (KG) המותאמת לשירות לקוחות. המערכת, שפותחה על ידי צוות המחקר של LinkedIn, מעשירה LLMs בידע מבני שמקורו בפניות שירות היסטוריות. על ידי שילוב יחסים שונים בין פניות השירות (טיקטים) בגרף, השיטה משפרת באופן משמעותי את דיוק האחזור(retrieval), איכות התשובות והיעילות, עם שיפורים ניכרים במדדים כמו MRR, BLEU ומקטין זמני הטיפול בפניות.</w:t>
+      </w:r>
+    </w:p>
+    <w:p>
+      <w:pPr>
+        <w:pStyle w:val="Heading4"/>
+      </w:pPr>
+      <w:r>
+        <w:t>2. תרומות מרכזיות</w:t>
+      </w:r>
+    </w:p>
+    <w:p>
+      <w:pPr>
+        <w:pStyle w:val="Heading5"/>
+      </w:pPr>
+      <w:r>
+        <w:t>א. שילוב KG במערכות RAG</w:t>
       </w:r>
     </w:p>
     <w:p>
@@ -25,7 +49,9 @@
         <w:pStyle w:val="Normal"/>
       </w:pPr>
       <w:r>
-        <w:t>1. השקת Persona Hub:</w:t>
+        <w:t>שימור מידע מבני:</w:t>
+        <w:br/>
+        <w:t>כל טיקט מיוצג כעץ (יחסים פנימיים בתוכו) ומקושרת לפניות אחרות דרך יחסים סמנטיים או מפורשים. עיצוב זה משמר את ההיגיון הלוגי של הטיקט, כולל תיאור הבעיה והפתרון. כל טיקט מהווה צומת בגרף.</w:t>
       </w:r>
     </w:p>
     <w:p>
@@ -33,7 +59,17 @@
         <w:pStyle w:val="Normal"/>
       </w:pPr>
       <w:r>
-        <w:t>- מאגר של מיליארד פרסונות מגוונות שנוצרו באמצעות טכניקות הניתנות להרחבה</w:t>
+        <w:t>שיפור באחזור ויצירת תשובות:</w:t>
+        <w:br/>
+        <w:t>המערכת מנווטת בגרף כדי לזהות תתי-גרפים רלוונטיים, המוזנים ל-LLMs לצורך יצירת תשובות איכותיות.</w:t>
+      </w:r>
+    </w:p>
+    <w:p>
+      <w:pPr>
+        <w:pStyle w:val="Heading5"/>
+      </w:pPr>
+      <w:r>
+        <w:t>ב. בניית גרף הידע:</w:t>
       </w:r>
     </w:p>
     <w:p>
@@ -41,7 +77,9 @@
         <w:pStyle w:val="Normal"/>
       </w:pPr>
       <w:r>
-        <w:t>- פרסונות אלו מגלמות ידע, תחומי עניין, התנסויות ומקצועות ייחודיים, המייצגים כ-13% מאוכלוסיית העולם</w:t>
+        <w:t>עץ פנימי לטיקט:</w:t>
+        <w:br/>
+        <w:t>צמתים מייצגים חלקים כמו סיכומים או שורשי בעיה, וקשתות מציינות יחסים היררכיים.</w:t>
       </w:r>
     </w:p>
     <w:p>
@@ -49,7 +87,7 @@
         <w:pStyle w:val="Normal"/>
       </w:pPr>
       <w:r>
-        <w:t>2. יצירת דאטה סינתטי מבוסס פרסונות:</w:t>
+        <w:t>קשרים בין פניות:</w:t>
       </w:r>
     </w:p>
     <w:p>
@@ -57,7 +95,7 @@
         <w:pStyle w:val="Normal"/>
       </w:pPr>
       <w:r>
-        <w:t>- שילוב פרסונות בפרומפטים מאפשר למודלי שפה גדולים (LLMs) לייצר נתונים סינתטיים מגוונים במיוחד</w:t>
+        <w:t>קשרים מפורשים: יחסים כמו (e.g., "clone of" or "caused by").</w:t>
       </w:r>
     </w:p>
     <w:p>
@@ -65,7 +103,15 @@
         <w:pStyle w:val="Normal"/>
       </w:pPr>
       <w:r>
-        <w:t>- מדגים יישומים במגוון תחומים כגון בעיות מתמטיות, חשיבה לוגית, הוראות, טקסטים עתירי ידע, דמויות NPC במשחקים וממשקי כלים</w:t>
+        <w:t>קשרים סמויים: מחושבים על בסיס דמיון קוסיין בין אמבדינגס.</w:t>
+      </w:r>
+    </w:p>
+    <w:p>
+      <w:pPr>
+        <w:pStyle w:val="Heading5"/>
+      </w:pPr>
+      <w:r>
+        <w:t>ג. שלבים בתהליך אחזור ותשובות</w:t>
       </w:r>
     </w:p>
     <w:p>
@@ -73,7 +119,7 @@
         <w:pStyle w:val="Normal"/>
       </w:pPr>
       <w:r>
-        <w:t>3. שיטות ליצירת פרסונות:</w:t>
+        <w:t>המערכת פועלת ב 3 שלבים:</w:t>
       </w:r>
     </w:p>
     <w:p>
@@ -81,7 +127,9 @@
         <w:pStyle w:val="Normal"/>
       </w:pPr>
       <w:r>
-        <w:t>טקסט-לפרסונה:</w:t>
+        <w:t>זיהוי ישויות(entity) וכוונות:</w:t>
+        <w:br/>
+        <w:t>המערכת הופכת שאילתות משתמש לישויות וכוונות(intents) באמצעות LLMs וניתוח ותבניות YAML.</w:t>
       </w:r>
     </w:p>
     <w:p>
@@ -89,7 +137,9 @@
         <w:pStyle w:val="Normal"/>
       </w:pPr>
       <w:r>
-        <w:t>- מייצר פרסונות ישירות מנתוני רשת- מנתח הקשר טקסטואלי כדי להסיק את הפרסונה שסביר שקשורה אליו (למשל, "מי עשוי לכתוב או לחבב טקסט זה?")</w:t>
+        <w:t>אחזור תת-גרפים:</w:t>
+        <w:br/>
+        <w:t>מתבצע חישוב דמיון בין אמבדינגס לשאילתה לצמתים בגרף לזיהוי תת-הגרפים הרלוונטיים ביותר.</w:t>
       </w:r>
     </w:p>
     <w:p>
@@ -97,7 +147,9 @@
         <w:pStyle w:val="Normal"/>
       </w:pPr>
       <w:r>
-        <w:t>- מפיק תיאורי פרסונה גסים או מדויקים (למשל, "מדען מחשב" לעומת "חוקר למידת מכונה המתמקד בארכיטקטורות נוירונים")</w:t>
+        <w:t>יצירת תשובות:</w:t>
+        <w:br/>
+        <w:t>המערכת יוצרת תשובות בהתבסס על תת-הגרפים רלוונטיים לשאילתת המשתמש.</w:t>
       </w:r>
     </w:p>
     <w:p>
@@ -105,7 +157,47 @@
         <w:pStyle w:val="Normal"/>
       </w:pPr>
       <w:r>
-        <w:t>- מתרחב בקלות באמצעות LLMs ומאגרי נתונים ציבוריים ענקיים</w:t>
+        <w:t>4. קצת פרטים על השיטה</w:t>
+      </w:r>
+    </w:p>
+    <w:p>
+      <w:pPr>
+        <w:pStyle w:val="Normal"/>
+      </w:pPr>
+      <w:r>
+        <w:t>השיטה המוצעת כוללת 3 שלבים עיקריים:</w:t>
+      </w:r>
+    </w:p>
+    <w:p>
+      <w:pPr>
+        <w:pStyle w:val="Normal"/>
+      </w:pPr>
+      <w:r>
+        <w:t>a. זיהוי ישויות בשאילתה וזיהוי כוונה(intent):</w:t>
+      </w:r>
+    </w:p>
+    <w:p>
+      <w:pPr>
+        <w:pStyle w:val="Normal"/>
+      </w:pPr>
+      <w:r>
+        <w:t>המערכת מעבדת שאילתות משתמש על ידי חילוץ ישויות מוגדרות וכוונות באמצעות ניתוח תבניות YAML ו-LLMs. ישויות מוגדרות מייצגות אופיינים מהותיים (למשל, "תקציר בעיה" או "תיאור בעיה"), בעוד כוונות(intents) מכילות את מטרת השאילתה (למשל, "פתרון תיקון"). לדוגמה, בהינתן השאילתה "כיצד לשחזר את בעיית ההתחברות כאשר משתמש לא יכול להתחבר ל-LinkedIn?", המערכת מזהה את הישויות כ"בעיית התחברות" ו"משתמש לא יכול להתחבר" ואת הכוונה כ"פתרון תיקון."</w:t>
+      </w:r>
+    </w:p>
+    <w:p>
+      <w:pPr>
+        <w:pStyle w:val="Normal"/>
+      </w:pPr>
+      <w:r>
+        <w:t>b.  אחזור מבוסס אמבדינגס (ייצוג):</w:t>
+      </w:r>
+    </w:p>
+    <w:p>
+      <w:pPr>
+        <w:pStyle w:val="Normal"/>
+      </w:pPr>
+      <w:r>
+        <w:t xml:space="preserve">זיהוי פניות רלוונטיות: מחשבים עד כמה הישויות שחולצו משאילתת המשתמש (למשל, "בעיית התחברות") תואמות את הצמתים ב-KG. עבור כל יישות בשאילתה, השיטה משתמשת בדמיון קוסיין למדידת קרבה בין ייצוג הישות לייצוגים של צמתים בגרף. הציונים מצטברים על פני כל הצמתים השייכים לטיקט מסוים. ככל שלטיקט יש מספר ישויות קרובות לשאילתה, הציון שלו עולה, מה שהופך אותו לסביר יותר להיבחר כרלוונטי. </w:t>
         <w:br/>
       </w:r>
     </w:p>
@@ -114,7 +206,7 @@
         <w:pStyle w:val="Normal"/>
       </w:pPr>
       <w:r>
-        <w:t>פרסונה-לפרסונה:</w:t>
+        <w:t>חילוץ תת-גרף רלוונטי: לאחר זיהוי טיקטים הרלוונטיים ביותר, הם משמשים לבניית שאילותות למסד נתונים (DB) בשפת שאילתות גרפים הנקראת Cypher. שאילתות אלה מאפשרות למערכת לחלץ תת-גרפים מקושרים, כגון תיאורים קשורים או שלבים לשחזור בעיה. תהליך האחזור המובנה הזה מבטיח(סוג של כמו תמיד) שהמערכת אוספת מידע מדויק ורלוונטי מבחינת ההקשר מגרף הידע.</w:t>
       </w:r>
     </w:p>
     <w:p>
@@ -122,7 +214,7 @@
         <w:pStyle w:val="Normal"/>
       </w:pPr>
       <w:r>
-        <w:t>- מרחיב פרסונות באמצעות קשרים יחסיים (למשל, ילד הקשור לאחות ילדים, או קבצן הקשור לעובד מקלט)</w:t>
+        <w:t>c. יצירת תשובה:</w:t>
       </w:r>
     </w:p>
     <w:p>
@@ -130,7 +222,15 @@
         <w:pStyle w:val="Normal"/>
       </w:pPr>
       <w:r>
-        <w:t>- משתמש בפרומפטים מבוססי יחסים כמו "מי נמצא בקשר קרוב עם פרסונה זו?"</w:t>
+        <w:t>מגנרטת תשובות על ידי קישור נתוני הגרף שאוחזרו עם השאילתה המקורית. LLM מנסח מחדש את השאילתה באופן דינמי ומייצר תשובות מובנות. לדוגמה השאילתה "שגיאת העלאת csv בעדכון אימייל משתמש" מנוסחת מחדש ל-Cypher לאינטראקציה עם DB, מאחזרת פתרונות צעד-אחר-צעד.</w:t>
+      </w:r>
+    </w:p>
+    <w:p>
+      <w:pPr>
+        <w:pStyle w:val="Heading4"/>
+      </w:pPr>
+      <w:r>
+        <w:t>6. סיכום</w:t>
       </w:r>
     </w:p>
     <w:p>
@@ -138,7 +238,7 @@
         <w:pStyle w:val="Normal"/>
       </w:pPr>
       <w:r>
-        <w:t>- העשרת פרסונות נוספת על ידי איטרציה של שש דרגות הפרדה</w:t>
+        <w:t>המאמר מציג דרך פורצת דרך לשילוב גרפי ידע במערכות RAG עבור מענה לשאלות בשירות לקוחות. על ידי לכידת יחסים פנימיים וחיצוניים בין פניות, המערכת משפרת משמעותית את דיוק האחזור ואיכות יצירת התשובות, ומציבה כיוון מעניין ביישומים פרקטיים של LLMs.</w:t>
       </w:r>
     </w:p>
     <w:p>
@@ -146,209 +246,7 @@
         <w:pStyle w:val="Normal"/>
       </w:pPr>
       <w:r>
-        <w:t>4. תהליך הסרת כפילויות פרסונות:</w:t>
-      </w:r>
-    </w:p>
-    <w:p>
-      <w:pPr>
-        <w:pStyle w:val="Normal"/>
-      </w:pPr>
-      <w:r>
-        <w:t>- MinHash Deduplication: מסיר פרסונות דומות על בסיס חפיפת n-gram טקסטואלית</w:t>
-      </w:r>
-    </w:p>
-    <w:p>
-      <w:pPr>
-        <w:pStyle w:val="Normal"/>
-      </w:pPr>
-      <w:r>
-        <w:t>- Deduplication מבוסס אמבדינג: מסנן פרסונות באמצעות דמיון סמנטי (מרחק קוסיין) המחושב דרך אמבדינגים. ספי הדמיון הותאמו בהתאם לשיקולי איכות מול כמות</w:t>
-      </w:r>
-    </w:p>
-    <w:p>
-      <w:pPr>
-        <w:pStyle w:val="Normal"/>
-      </w:pPr>
-      <w:r>
-        <w:t>- לאחר ניקוי והסרת כפילויות, המאגר כלל 1,015,863,523 פרסונות ייחודיות</w:t>
-      </w:r>
-    </w:p>
-    <w:p>
-      <w:pPr>
-        <w:pStyle w:val="Normal"/>
-      </w:pPr>
-      <w:r>
-        <w:t>5. יישומים:</w:t>
-      </w:r>
-    </w:p>
-    <w:p>
-      <w:pPr>
-        <w:pStyle w:val="Normal"/>
-      </w:pPr>
-      <w:r>
-        <w:t>א. סינתזת בעיות מתמטיות:</w:t>
-      </w:r>
-    </w:p>
-    <w:p>
-      <w:pPr>
-        <w:pStyle w:val="Normal"/>
-      </w:pPr>
-      <w:r>
-        <w:t>- יצר 1.09 מיליון בעיות מתמטיות ייחודיות באמצעות פרסונות</w:t>
-      </w:r>
-    </w:p>
-    <w:p>
-      <w:pPr>
-        <w:pStyle w:val="Normal"/>
-      </w:pPr>
-      <w:r>
-        <w:t>- מודל 7B שעבר טיוב (fine-tuning) עדין עם בעיות אלו השיג דיוק של 79.4% על סט בדיקה סינתטי תוך-התפלגות ו-64.9% על MATH, תוצאה המשתווה ל-GPT-4-turbo-preview</w:t>
-        <w:br/>
-        <w:t xml:space="preserve"> - הדגים יכולת הרחבה - הוספת פרסונות שיפרה את גיוון הבעיות והבטיחה כיסוי רחב של מושגים מתמטיים</w:t>
-        <w:br/>
-      </w:r>
-    </w:p>
-    <w:p>
-      <w:pPr>
-        <w:pStyle w:val="Normal"/>
-      </w:pPr>
-      <w:r>
-        <w:t>ב. בעיות חשיבה לוגית:</w:t>
-      </w:r>
-    </w:p>
-    <w:p>
-      <w:pPr>
-        <w:pStyle w:val="Normal"/>
-      </w:pPr>
-      <w:r>
-        <w:t>- סינתז חידות לוגיות מאתגרות (למשל, חשיבה מרחבית או זמנית) המותאמות למאפייני פרסונה</w:t>
-      </w:r>
-    </w:p>
-    <w:p>
-      <w:pPr>
-        <w:pStyle w:val="Normal"/>
-      </w:pPr>
-      <w:r>
-        <w:t>- כלל בעיות בסגנון Ruozhiba שובבי לבדיקת יכולות לוגיות מעודנות</w:t>
-        <w:br/>
-      </w:r>
-    </w:p>
-    <w:p>
-      <w:pPr>
-        <w:pStyle w:val="Normal"/>
-      </w:pPr>
-      <w:r>
-        <w:t>ג. יצירת הוראות:</w:t>
-      </w:r>
-    </w:p>
-    <w:p>
-      <w:pPr>
-        <w:pStyle w:val="Normal"/>
-      </w:pPr>
-      <w:r>
-        <w:t>- יצר שאילתות משתמש המשקפות פרסונות מגוונות מהעולם האמיתי (למשל, כימאי עשוי לבקש מערכי ניסוי; אמן עשוי לבקש טכניקות ציור)</w:t>
-      </w:r>
-    </w:p>
-    <w:p>
-      <w:pPr>
-        <w:pStyle w:val="Normal"/>
-      </w:pPr>
-      <w:r>
-        <w:t xml:space="preserve"> - אפשר סימולציות של שיחות רב-שלביות בין משתמש ל-LLM על ידי שרשור פרומפטים של פרסונות</w:t>
-        <w:br/>
-      </w:r>
-    </w:p>
-    <w:p>
-      <w:pPr>
-        <w:pStyle w:val="Normal"/>
-      </w:pPr>
-      <w:r>
-        <w:t>ד. טקסטים עתירי ידע:</w:t>
-      </w:r>
-    </w:p>
-    <w:p>
-      <w:pPr>
-        <w:pStyle w:val="Normal"/>
-      </w:pPr>
-      <w:r>
-        <w:t>- יצר מאמרים ותוכן חינוכי המתואמים עם מומחיות הפרסונות (למשל, גנן כתב מדריכים על צמחים עמידים לבצורת)</w:t>
-      </w:r>
-    </w:p>
-    <w:p>
-      <w:pPr>
-        <w:pStyle w:val="Normal"/>
-      </w:pPr>
-      <w:r>
-        <w:t>- כיסה כמעט כל נושא באמצעות הרוחב של הפרסונות</w:t>
-        <w:br/>
-      </w:r>
-    </w:p>
-    <w:p>
-      <w:pPr>
-        <w:pStyle w:val="Normal"/>
-      </w:pPr>
-      <w:r>
-        <w:t>ה. פיתוח כלים (פונקציות):</w:t>
-      </w:r>
-    </w:p>
-    <w:p>
-      <w:pPr>
-        <w:pStyle w:val="Normal"/>
-      </w:pPr>
-      <w:r>
-        <w:t>- חזה כלים שפרסונות עשויות להזדקק להם (למשל, נהג מונית הזקוק ל-API של תנאי תנועה)</w:t>
-      </w:r>
-    </w:p>
-    <w:p>
-      <w:pPr>
-        <w:pStyle w:val="Normal"/>
-      </w:pPr>
-      <w:r>
-        <w:t>- יצר הגדרות כלים עם קלטים, פלטים ותלויות ברורים</w:t>
-      </w:r>
-    </w:p>
-    <w:p>
-      <w:pPr>
-        <w:pStyle w:val="Normal"/>
-      </w:pPr>
-      <w:r>
-        <w:t>6. תוצאות מרכזיות:</w:t>
-      </w:r>
-    </w:p>
-    <w:p>
-      <w:pPr>
-        <w:pStyle w:val="Normal"/>
-      </w:pPr>
-      <w:r>
-        <w:t>- מודלים קטנים יותר (למשל, Qwen2 7B) שעברו כוונון עדין באמצעות נתונים סינתטיים השיגו רמות ביצועים שבדרך כלל דורשות מודלים גדולים יותר</w:t>
-      </w:r>
-    </w:p>
-    <w:p>
-      <w:pPr>
-        <w:pStyle w:val="Normal"/>
-      </w:pPr>
-      <w:r>
-        <w:t>- הוכיח שגיוון פרסונות מוביל לפלטים מגוונים ויצירתיים משמעותית יותר</w:t>
-        <w:br/>
-        <w:t>- הדגים שפרסונות יכולות לדמות התנהגויות משתמש מגוונות, ולפעול ביעילות כנושאות מבוזרות של זיכרון ה-LLM</w:t>
-      </w:r>
-    </w:p>
-    <w:p>
-      <w:pPr>
-        <w:pStyle w:val="Normal"/>
-      </w:pPr>
-      <w:r>
-        <w:t>7. סיכום</w:t>
-        <w:br/>
-        <w:t>המאמר מסמן קפיצת מדרגה (לא ברור עד כמה משמעותית) בגנרוט דאטה סינתטי. המתודולוגיה המוצעות נראית מבטיחה וניתנת ליישום עבור מגוון משימות, ויוצרת הזדמנויות לטיוב חכם של LLM, פיתוח יישומים, ואפילו סימולציות חברתיות.</w:t>
-      </w:r>
-    </w:p>
-    <w:p>
-      <w:pPr>
-        <w:pStyle w:val="Normal"/>
-      </w:pPr>
-      <w:r>
-        <w:t>https://arxiv.org/abs/2406.20094</w:t>
+        <w:t>https://arxiv.org/abs/2404.17723:</w:t>
       </w:r>
     </w:p>
     <w:sectPr>
